--- a/Data Analysis of DVD Rental Database.docx
+++ b/Data Analysis of DVD Rental Database.docx
@@ -209,6 +209,336 @@
           </wp:inline>
         </w:drawing>
       </w:r>
+    </w:p>
+    <w:p>
+      <w:pPr>
+        <w:spacing w:after="0" w:line="240" w:lineRule="auto"/>
+      </w:pPr>
+    </w:p>
+    <w:p>
+      <w:pPr>
+        <w:spacing w:after="0" w:line="240" w:lineRule="auto"/>
+      </w:pPr>
+      <w:r>
+        <w:lastRenderedPageBreak/>
+        <w:drawing>
+          <wp:inline distT="0" distB="0" distL="0" distR="0" wp14:anchorId="6F15BB17" wp14:editId="5CDBCD20">
+            <wp:extent cx="5943600" cy="3068320"/>
+            <wp:effectExtent l="0" t="0" r="0" b="0"/>
+            <wp:docPr id="6" name="Picture 6" descr="Graphical user interface, application&#10;&#10;Description automatically generated"/>
+            <wp:cNvGraphicFramePr>
+              <a:graphicFrameLocks xmlns:a="http://schemas.openxmlformats.org/drawingml/2006/main" noChangeAspect="1"/>
+            </wp:cNvGraphicFramePr>
+            <a:graphic xmlns:a="http://schemas.openxmlformats.org/drawingml/2006/main">
+              <a:graphicData uri="http://schemas.openxmlformats.org/drawingml/2006/picture">
+                <pic:pic xmlns:pic="http://schemas.openxmlformats.org/drawingml/2006/picture">
+                  <pic:nvPicPr>
+                    <pic:cNvPr id="6" name="Picture 6" descr="Graphical user interface, application&#10;&#10;Description automatically generated"/>
+                    <pic:cNvPicPr/>
+                  </pic:nvPicPr>
+                  <pic:blipFill>
+                    <a:blip r:embed="rId8"/>
+                    <a:stretch>
+                      <a:fillRect/>
+                    </a:stretch>
+                  </pic:blipFill>
+                  <pic:spPr>
+                    <a:xfrm>
+                      <a:off x="0" y="0"/>
+                      <a:ext cx="5943600" cy="3068320"/>
+                    </a:xfrm>
+                    <a:prstGeom prst="rect">
+                      <a:avLst/>
+                    </a:prstGeom>
+                  </pic:spPr>
+                </pic:pic>
+              </a:graphicData>
+            </a:graphic>
+          </wp:inline>
+        </w:drawing>
+      </w:r>
+    </w:p>
+    <w:p>
+      <w:pPr>
+        <w:spacing w:after="0" w:line="240" w:lineRule="auto"/>
+      </w:pPr>
+    </w:p>
+    <w:p>
+      <w:pPr>
+        <w:spacing w:after="0" w:line="240" w:lineRule="auto"/>
+      </w:pPr>
+      <w:r>
+        <w:drawing>
+          <wp:inline distT="0" distB="0" distL="0" distR="0" wp14:anchorId="4A22BC24" wp14:editId="319894A9">
+            <wp:extent cx="3444538" cy="4625741"/>
+            <wp:effectExtent l="0" t="0" r="3810" b="3810"/>
+            <wp:docPr id="7" name="Picture 7" descr="Graphical user interface, text&#10;&#10;Description automatically generated"/>
+            <wp:cNvGraphicFramePr>
+              <a:graphicFrameLocks xmlns:a="http://schemas.openxmlformats.org/drawingml/2006/main" noChangeAspect="1"/>
+            </wp:cNvGraphicFramePr>
+            <a:graphic xmlns:a="http://schemas.openxmlformats.org/drawingml/2006/main">
+              <a:graphicData uri="http://schemas.openxmlformats.org/drawingml/2006/picture">
+                <pic:pic xmlns:pic="http://schemas.openxmlformats.org/drawingml/2006/picture">
+                  <pic:nvPicPr>
+                    <pic:cNvPr id="7" name="Picture 7" descr="Graphical user interface, text&#10;&#10;Description automatically generated"/>
+                    <pic:cNvPicPr/>
+                  </pic:nvPicPr>
+                  <pic:blipFill>
+                    <a:blip r:embed="rId9"/>
+                    <a:stretch>
+                      <a:fillRect/>
+                    </a:stretch>
+                  </pic:blipFill>
+                  <pic:spPr>
+                    <a:xfrm>
+                      <a:off x="0" y="0"/>
+                      <a:ext cx="3444538" cy="4625741"/>
+                    </a:xfrm>
+                    <a:prstGeom prst="rect">
+                      <a:avLst/>
+                    </a:prstGeom>
+                  </pic:spPr>
+                </pic:pic>
+              </a:graphicData>
+            </a:graphic>
+          </wp:inline>
+        </w:drawing>
+      </w:r>
+    </w:p>
+    <w:p>
+      <w:pPr>
+        <w:spacing w:after="0" w:line="240" w:lineRule="auto"/>
+      </w:pPr>
+    </w:p>
+    <w:p>
+      <w:pPr>
+        <w:spacing w:after="0" w:line="240" w:lineRule="auto"/>
+      </w:pPr>
+    </w:p>
+    <w:p>
+      <w:pPr>
+        <w:spacing w:after="0" w:line="240" w:lineRule="auto"/>
+      </w:pPr>
+      <w:r>
+        <w:lastRenderedPageBreak/>
+        <w:drawing>
+          <wp:inline distT="0" distB="0" distL="0" distR="0" wp14:anchorId="1091255A" wp14:editId="2949DD90">
+            <wp:extent cx="4354127" cy="4084320"/>
+            <wp:effectExtent l="0" t="0" r="8890" b="0"/>
+            <wp:docPr id="8" name="Picture 8" descr="A picture containing text&#10;&#10;Description automatically generated"/>
+            <wp:cNvGraphicFramePr>
+              <a:graphicFrameLocks xmlns:a="http://schemas.openxmlformats.org/drawingml/2006/main" noChangeAspect="1"/>
+            </wp:cNvGraphicFramePr>
+            <a:graphic xmlns:a="http://schemas.openxmlformats.org/drawingml/2006/main">
+              <a:graphicData uri="http://schemas.openxmlformats.org/drawingml/2006/picture">
+                <pic:pic xmlns:pic="http://schemas.openxmlformats.org/drawingml/2006/picture">
+                  <pic:nvPicPr>
+                    <pic:cNvPr id="8" name="Picture 8" descr="A picture containing text&#10;&#10;Description automatically generated"/>
+                    <pic:cNvPicPr/>
+                  </pic:nvPicPr>
+                  <pic:blipFill>
+                    <a:blip r:embed="rId10"/>
+                    <a:stretch>
+                      <a:fillRect/>
+                    </a:stretch>
+                  </pic:blipFill>
+                  <pic:spPr>
+                    <a:xfrm>
+                      <a:off x="0" y="0"/>
+                      <a:ext cx="4355938" cy="4086019"/>
+                    </a:xfrm>
+                    <a:prstGeom prst="rect">
+                      <a:avLst/>
+                    </a:prstGeom>
+                  </pic:spPr>
+                </pic:pic>
+              </a:graphicData>
+            </a:graphic>
+          </wp:inline>
+        </w:drawing>
+      </w:r>
+    </w:p>
+    <w:p>
+      <w:pPr>
+        <w:spacing w:after="0" w:line="240" w:lineRule="auto"/>
+      </w:pPr>
+    </w:p>
+    <w:p>
+      <w:pPr>
+        <w:spacing w:after="0" w:line="240" w:lineRule="auto"/>
+      </w:pPr>
+      <w:r>
+        <w:drawing>
+          <wp:inline distT="0" distB="0" distL="0" distR="0" wp14:anchorId="394300B5" wp14:editId="679B8867">
+            <wp:extent cx="4041867" cy="3421380"/>
+            <wp:effectExtent l="0" t="0" r="0" b="7620"/>
+            <wp:docPr id="9" name="Picture 9" descr="Graphical user interface&#10;&#10;Description automatically generated with medium confidence"/>
+            <wp:cNvGraphicFramePr>
+              <a:graphicFrameLocks xmlns:a="http://schemas.openxmlformats.org/drawingml/2006/main" noChangeAspect="1"/>
+            </wp:cNvGraphicFramePr>
+            <a:graphic xmlns:a="http://schemas.openxmlformats.org/drawingml/2006/main">
+              <a:graphicData uri="http://schemas.openxmlformats.org/drawingml/2006/picture">
+                <pic:pic xmlns:pic="http://schemas.openxmlformats.org/drawingml/2006/picture">
+                  <pic:nvPicPr>
+                    <pic:cNvPr id="9" name="Picture 9" descr="Graphical user interface&#10;&#10;Description automatically generated with medium confidence"/>
+                    <pic:cNvPicPr/>
+                  </pic:nvPicPr>
+                  <pic:blipFill>
+                    <a:blip r:embed="rId11"/>
+                    <a:stretch>
+                      <a:fillRect/>
+                    </a:stretch>
+                  </pic:blipFill>
+                  <pic:spPr>
+                    <a:xfrm>
+                      <a:off x="0" y="0"/>
+                      <a:ext cx="4044046" cy="3423225"/>
+                    </a:xfrm>
+                    <a:prstGeom prst="rect">
+                      <a:avLst/>
+                    </a:prstGeom>
+                  </pic:spPr>
+                </pic:pic>
+              </a:graphicData>
+            </a:graphic>
+          </wp:inline>
+        </w:drawing>
+      </w:r>
+    </w:p>
+    <w:p>
+      <w:pPr>
+        <w:spacing w:after="0" w:line="240" w:lineRule="auto"/>
+      </w:pPr>
+    </w:p>
+    <w:p>
+      <w:pPr>
+        <w:spacing w:after="0" w:line="240" w:lineRule="auto"/>
+      </w:pPr>
+    </w:p>
+    <w:p>
+      <w:pPr>
+        <w:spacing w:after="0" w:line="240" w:lineRule="auto"/>
+      </w:pPr>
+    </w:p>
+    <w:p>
+      <w:pPr>
+        <w:spacing w:after="0" w:line="240" w:lineRule="auto"/>
+      </w:pPr>
+      <w:r>
+        <w:lastRenderedPageBreak/>
+        <w:drawing>
+          <wp:inline distT="0" distB="0" distL="0" distR="0" wp14:anchorId="1094D917" wp14:editId="6697C1C0">
+            <wp:extent cx="3162867" cy="3726180"/>
+            <wp:effectExtent l="0" t="0" r="0" b="7620"/>
+            <wp:docPr id="10" name="Picture 10" descr="A picture containing table&#10;&#10;Description automatically generated"/>
+            <wp:cNvGraphicFramePr>
+              <a:graphicFrameLocks xmlns:a="http://schemas.openxmlformats.org/drawingml/2006/main" noChangeAspect="1"/>
+            </wp:cNvGraphicFramePr>
+            <a:graphic xmlns:a="http://schemas.openxmlformats.org/drawingml/2006/main">
+              <a:graphicData uri="http://schemas.openxmlformats.org/drawingml/2006/picture">
+                <pic:pic xmlns:pic="http://schemas.openxmlformats.org/drawingml/2006/picture">
+                  <pic:nvPicPr>
+                    <pic:cNvPr id="10" name="Picture 10" descr="A picture containing table&#10;&#10;Description automatically generated"/>
+                    <pic:cNvPicPr/>
+                  </pic:nvPicPr>
+                  <pic:blipFill>
+                    <a:blip r:embed="rId12"/>
+                    <a:stretch>
+                      <a:fillRect/>
+                    </a:stretch>
+                  </pic:blipFill>
+                  <pic:spPr>
+                    <a:xfrm>
+                      <a:off x="0" y="0"/>
+                      <a:ext cx="3167034" cy="3731089"/>
+                    </a:xfrm>
+                    <a:prstGeom prst="rect">
+                      <a:avLst/>
+                    </a:prstGeom>
+                  </pic:spPr>
+                </pic:pic>
+              </a:graphicData>
+            </a:graphic>
+          </wp:inline>
+        </w:drawing>
+      </w:r>
+    </w:p>
+    <w:p>
+      <w:pPr>
+        <w:spacing w:after="0" w:line="240" w:lineRule="auto"/>
+      </w:pPr>
+    </w:p>
+    <w:p>
+      <w:pPr>
+        <w:spacing w:after="0" w:line="240" w:lineRule="auto"/>
+      </w:pPr>
+      <w:r>
+        <w:drawing>
+          <wp:inline distT="0" distB="0" distL="0" distR="0" wp14:anchorId="7FA4C0D8" wp14:editId="29589EE6">
+            <wp:extent cx="5943600" cy="2665730"/>
+            <wp:effectExtent l="0" t="0" r="0" b="1270"/>
+            <wp:docPr id="12" name="Picture 12" descr="Graphical user interface, text, application, email&#10;&#10;Description automatically generated"/>
+            <wp:cNvGraphicFramePr>
+              <a:graphicFrameLocks xmlns:a="http://schemas.openxmlformats.org/drawingml/2006/main" noChangeAspect="1"/>
+            </wp:cNvGraphicFramePr>
+            <a:graphic xmlns:a="http://schemas.openxmlformats.org/drawingml/2006/main">
+              <a:graphicData uri="http://schemas.openxmlformats.org/drawingml/2006/picture">
+                <pic:pic xmlns:pic="http://schemas.openxmlformats.org/drawingml/2006/picture">
+                  <pic:nvPicPr>
+                    <pic:cNvPr id="12" name="Picture 12" descr="Graphical user interface, text, application, email&#10;&#10;Description automatically generated"/>
+                    <pic:cNvPicPr/>
+                  </pic:nvPicPr>
+                  <pic:blipFill>
+                    <a:blip r:embed="rId13"/>
+                    <a:stretch>
+                      <a:fillRect/>
+                    </a:stretch>
+                  </pic:blipFill>
+                  <pic:spPr>
+                    <a:xfrm>
+                      <a:off x="0" y="0"/>
+                      <a:ext cx="5943600" cy="2665730"/>
+                    </a:xfrm>
+                    <a:prstGeom prst="rect">
+                      <a:avLst/>
+                    </a:prstGeom>
+                  </pic:spPr>
+                </pic:pic>
+              </a:graphicData>
+            </a:graphic>
+          </wp:inline>
+        </w:drawing>
+      </w:r>
+    </w:p>
+    <w:p>
+      <w:pPr>
+        <w:spacing w:after="0" w:line="240" w:lineRule="auto"/>
+      </w:pPr>
+    </w:p>
+    <w:p>
+      <w:pPr>
+        <w:spacing w:after="0" w:line="240" w:lineRule="auto"/>
+      </w:pPr>
+    </w:p>
+    <w:p>
+      <w:pPr>
+        <w:spacing w:after="0" w:line="240" w:lineRule="auto"/>
+      </w:pPr>
+    </w:p>
+    <w:p>
+      <w:pPr>
+        <w:spacing w:after="0" w:line="240" w:lineRule="auto"/>
+      </w:pPr>
+    </w:p>
+    <w:p>
+      <w:pPr>
+        <w:spacing w:after="0" w:line="240" w:lineRule="auto"/>
+      </w:pPr>
+    </w:p>
+    <w:p>
+      <w:pPr>
+        <w:spacing w:after="0" w:line="240" w:lineRule="auto"/>
+      </w:pPr>
     </w:p>
     <w:p>
       <w:pPr>
